--- a/Assignment 1/Assignment 1. Ideologies of software and basic configuration.docx
+++ b/Assignment 1/Assignment 1. Ideologies of software and basic configuration.docx
@@ -41,6 +41,7 @@
           <w:bCs/>
           <w:sz w:val="48"/>
           <w:szCs w:val="48"/>
+          <w:lang w:val="nb-NO"/>
         </w:rPr>
       </w:pPr>
       <w:r>
@@ -49,229 +50,195 @@
           <w:bCs/>
           <w:sz w:val="48"/>
           <w:szCs w:val="48"/>
-        </w:rPr>
-        <w:t xml:space="preserve">Av </w:t>
-      </w:r>
-      <w:proofErr w:type="spellStart"/>
-      <w:r>
+          <w:lang w:val="nb-NO"/>
+        </w:rPr>
+        <w:t>Av Ulrik Håbesland</w:t>
+      </w:r>
+    </w:p>
+    <w:p>
+      <w:pPr>
+        <w:pStyle w:val="Standard"/>
+        <w:jc w:val="center"/>
         <w:rPr>
           <w:b/>
           <w:bCs/>
           <w:sz w:val="48"/>
           <w:szCs w:val="48"/>
-        </w:rPr>
-        <w:t>Ulrik</w:t>
-      </w:r>
-      <w:proofErr w:type="spellEnd"/>
+          <w:lang w:val="nb-NO"/>
+        </w:rPr>
+      </w:pPr>
+    </w:p>
+    <w:p>
+      <w:pPr>
+        <w:pStyle w:val="Standard"/>
+        <w:tabs>
+          <w:tab w:val="left" w:pos="285"/>
+        </w:tabs>
+        <w:rPr>
+          <w:bCs/>
+          <w:lang w:val="nb-NO"/>
+        </w:rPr>
+      </w:pPr>
       <w:r>
         <w:rPr>
           <w:b/>
           <w:bCs/>
           <w:sz w:val="48"/>
           <w:szCs w:val="48"/>
+          <w:lang w:val="nb-NO"/>
+        </w:rPr>
+        <w:tab/>
+      </w:r>
+    </w:p>
+    <w:p>
+      <w:pPr>
+        <w:pStyle w:val="Standard"/>
+        <w:tabs>
+          <w:tab w:val="left" w:pos="285"/>
+        </w:tabs>
+        <w:rPr>
+          <w:bCs/>
+          <w:lang w:val="nb-NO"/>
+        </w:rPr>
+      </w:pPr>
+      <w:r>
+        <w:rPr>
+          <w:b/>
+          <w:bCs/>
+          <w:lang w:val="nb-NO"/>
+        </w:rPr>
+        <w:t>Del 1:</w:t>
+      </w:r>
+    </w:p>
+    <w:p>
+      <w:pPr>
+        <w:pStyle w:val="Standard"/>
+        <w:tabs>
+          <w:tab w:val="left" w:pos="285"/>
+        </w:tabs>
+        <w:rPr>
+          <w:bCs/>
+          <w:lang w:val="nb-NO"/>
+        </w:rPr>
+      </w:pPr>
+    </w:p>
+    <w:p>
+      <w:pPr>
+        <w:pStyle w:val="Standard"/>
+        <w:tabs>
+          <w:tab w:val="left" w:pos="285"/>
+        </w:tabs>
+        <w:spacing w:line="360" w:lineRule="auto"/>
+        <w:rPr>
+          <w:kern w:val="0"/>
+          <w:lang w:val="nb-NO"/>
+        </w:rPr>
+      </w:pPr>
+      <w:r>
+        <w:rPr>
+          <w:b/>
+          <w:bCs/>
+          <w:lang w:val="nb-NO"/>
+        </w:rPr>
+        <w:t xml:space="preserve">A: </w:t>
+      </w:r>
+      <w:r>
+        <w:rPr>
+          <w:b/>
+          <w:bCs/>
+          <w:lang w:val="nb-NO"/>
         </w:rPr>
         <w:t xml:space="preserve"> </w:t>
       </w:r>
-      <w:proofErr w:type="spellStart"/>
-      <w:r>
-        <w:rPr>
-          <w:b/>
-          <w:bCs/>
-          <w:sz w:val="48"/>
-          <w:szCs w:val="48"/>
-        </w:rPr>
-        <w:t>Håbesland</w:t>
-      </w:r>
-      <w:proofErr w:type="spellEnd"/>
-    </w:p>
-    <w:p>
-      <w:pPr>
-        <w:pStyle w:val="Standard"/>
-        <w:jc w:val="center"/>
-        <w:rPr>
-          <w:b/>
-          <w:bCs/>
-          <w:sz w:val="48"/>
-          <w:szCs w:val="48"/>
-        </w:rPr>
-      </w:pPr>
-    </w:p>
-    <w:p>
-      <w:pPr>
-        <w:pStyle w:val="Standard"/>
-        <w:tabs>
-          <w:tab w:val="left" w:pos="285"/>
-        </w:tabs>
-        <w:rPr>
-          <w:bCs/>
-        </w:rPr>
-      </w:pPr>
-      <w:r>
-        <w:rPr>
-          <w:b/>
-          <w:bCs/>
-          <w:sz w:val="48"/>
-          <w:szCs w:val="48"/>
-        </w:rPr>
-        <w:tab/>
-      </w:r>
-    </w:p>
-    <w:p>
-      <w:pPr>
-        <w:pStyle w:val="Standard"/>
-        <w:tabs>
-          <w:tab w:val="left" w:pos="285"/>
-        </w:tabs>
-        <w:rPr>
-          <w:bCs/>
-          <w:lang w:val="nb-NO"/>
-        </w:rPr>
-      </w:pPr>
-      <w:r>
-        <w:rPr>
-          <w:b/>
-          <w:bCs/>
-          <w:lang w:val="nb-NO"/>
-        </w:rPr>
-        <w:t>Del 1:</w:t>
-      </w:r>
-    </w:p>
-    <w:p>
-      <w:pPr>
-        <w:pStyle w:val="Standard"/>
-        <w:tabs>
-          <w:tab w:val="left" w:pos="285"/>
-        </w:tabs>
-        <w:rPr>
-          <w:bCs/>
-          <w:lang w:val="nb-NO"/>
-        </w:rPr>
-      </w:pPr>
-    </w:p>
-    <w:p>
-      <w:pPr>
-        <w:pStyle w:val="Standard"/>
-        <w:tabs>
-          <w:tab w:val="left" w:pos="285"/>
-        </w:tabs>
-        <w:spacing w:line="360" w:lineRule="auto"/>
+      <w:r>
+        <w:rPr>
+          <w:bCs/>
+          <w:lang w:val="nb-NO"/>
+        </w:rPr>
+        <w:t>Richard Stallmann var en av mange utviklere og en av grunnleggerne til GNU, som</w:t>
+      </w:r>
+      <w:r>
+        <w:rPr>
+          <w:bCs/>
+          <w:lang w:val="nb-NO"/>
+        </w:rPr>
+        <w:t xml:space="preserve"> hadde en mening av at</w:t>
+      </w:r>
+      <w:r>
+        <w:rPr>
+          <w:bCs/>
+          <w:lang w:val="nb-NO"/>
+        </w:rPr>
+        <w:t xml:space="preserve"> </w:t>
+      </w:r>
+      <w:r>
         <w:rPr>
           <w:kern w:val="0"/>
           <w:lang w:val="nb-NO"/>
         </w:rPr>
-      </w:pPr>
-      <w:r>
-        <w:rPr>
-          <w:b/>
-          <w:bCs/>
-          <w:lang w:val="nb-NO"/>
-        </w:rPr>
-        <w:t xml:space="preserve">A: </w:t>
-      </w:r>
-      <w:r>
-        <w:rPr>
-          <w:b/>
-          <w:bCs/>
-          <w:lang w:val="nb-NO"/>
-        </w:rPr>
-        <w:t xml:space="preserve"> </w:t>
-      </w:r>
-      <w:r>
-        <w:rPr>
-          <w:bCs/>
-          <w:lang w:val="nb-NO"/>
-        </w:rPr>
-        <w:t>Richard Stallmann var en av mange utviklere og en av grunnleggerne til GNU, som</w:t>
-      </w:r>
-      <w:r>
-        <w:rPr>
-          <w:bCs/>
-          <w:lang w:val="nb-NO"/>
-        </w:rPr>
-        <w:t xml:space="preserve"> hadde en mening av at</w:t>
-      </w:r>
-      <w:r>
-        <w:rPr>
-          <w:bCs/>
-          <w:lang w:val="nb-NO"/>
-        </w:rPr>
-        <w:t xml:space="preserve"> </w:t>
+        <w:t>proprietær programvare hindret frihet, utvikling og forbedring av programvare</w:t>
       </w:r>
       <w:r>
         <w:rPr>
           <w:kern w:val="0"/>
           <w:lang w:val="nb-NO"/>
         </w:rPr>
-        <w:t>proprietær programvare hindret frihet, utvikling og forbedring av programvare</w:t>
+        <w:t xml:space="preserve">. Microsoft var et av mange selskaper som </w:t>
       </w:r>
       <w:r>
         <w:rPr>
           <w:kern w:val="0"/>
           <w:lang w:val="nb-NO"/>
         </w:rPr>
-        <w:t xml:space="preserve">. Microsoft var et av mange selskaper som </w:t>
+        <w:t>tvang deres brukere til å skrive under på en lisens som hindret brukerne til å dele selskapets programvare samtidig som de holdt kildekodene hemmelig. Tidligere hadde det meste av programvare vært gratis hvor du kun betalte for hardware, samtidig som utviklere sto fritt til å dele deres programvare</w:t>
       </w:r>
       <w:r>
         <w:rPr>
           <w:kern w:val="0"/>
           <w:lang w:val="nb-NO"/>
         </w:rPr>
-        <w:t>tvang deres brukere til å skrive under på en lisens som hindret brukerne til å dele selskapets programvare samtidig som de holdt kildekodene hemmelig. Tidligere hadde det meste av programvare vært gratis hvor du kun betalte for hardware, samtidig som utviklere sto fritt til å dele deres programvare</w:t>
+        <w:t xml:space="preserve"> og dermed forbedret hverandres arbeid. </w:t>
       </w:r>
       <w:r>
         <w:rPr>
           <w:kern w:val="0"/>
           <w:lang w:val="nb-NO"/>
         </w:rPr>
-        <w:t xml:space="preserve"> og dermed forbedret hverandres arbeid. </w:t>
+        <w:t>Microsoft</w:t>
       </w:r>
       <w:r>
         <w:rPr>
           <w:kern w:val="0"/>
           <w:lang w:val="nb-NO"/>
         </w:rPr>
-        <w:t>Microsoft</w:t>
+        <w:t xml:space="preserve"> ville med disse tiltakene</w:t>
       </w:r>
       <w:r>
         <w:rPr>
           <w:kern w:val="0"/>
           <w:lang w:val="nb-NO"/>
         </w:rPr>
-        <w:t xml:space="preserve"> ville med disse tiltakene</w:t>
-      </w:r>
-      <w:r>
+        <w:t xml:space="preserve"> kjøre utviklingen i en ny retning.</w:t>
+      </w:r>
+    </w:p>
+    <w:p>
+      <w:pPr>
+        <w:pStyle w:val="Standard"/>
+        <w:tabs>
+          <w:tab w:val="left" w:pos="285"/>
+        </w:tabs>
+        <w:spacing w:line="360" w:lineRule="auto"/>
         <w:rPr>
           <w:kern w:val="0"/>
           <w:lang w:val="nb-NO"/>
         </w:rPr>
-        <w:t xml:space="preserve"> kjøre utviklingen i en ny retning.</w:t>
-      </w:r>
-    </w:p>
-    <w:p>
-      <w:pPr>
-        <w:pStyle w:val="Standard"/>
-        <w:tabs>
-          <w:tab w:val="left" w:pos="285"/>
-        </w:tabs>
-        <w:spacing w:line="360" w:lineRule="auto"/>
+      </w:pPr>
+      <w:r>
         <w:rPr>
           <w:kern w:val="0"/>
           <w:lang w:val="nb-NO"/>
         </w:rPr>
-      </w:pPr>
-      <w:r>
-        <w:rPr>
-          <w:kern w:val="0"/>
-          <w:lang w:val="nb-NO"/>
-        </w:rPr>
-        <w:t xml:space="preserve">Etter å ha sett nærmere på hva Richard Stallman skriver i sitt GNU manifesto </w:t>
-      </w:r>
-      <w:r>
-        <w:rPr>
-          <w:kern w:val="0"/>
-          <w:lang w:val="nb-NO"/>
-        </w:rPr>
-        <w:t>(</w:t>
+        <w:t>Etter å ha sett nærmere på hva Richard Stallman skriver i sitt GNU manifesto (</w:t>
       </w:r>
       <w:r>
         <w:rPr>
@@ -311,174 +278,62 @@
           <w:kern w:val="0"/>
           <w:lang w:val="nb-NO"/>
         </w:rPr>
-        <w:t>)</w:t>
-      </w:r>
-      <w:r>
+        <w:t>) så sier han her at hvis han personlig liker et program så vil han ikke nøle med å dele det med andre. Videre nektet han å følge den proprietære trenden og begynte med sitt arbeid på GNU prosjektet som skulle jobbe mot å bli et fritt operativsystem.</w:t>
+      </w:r>
+    </w:p>
+    <w:p>
+      <w:pPr>
+        <w:pStyle w:val="Standard"/>
+        <w:tabs>
+          <w:tab w:val="left" w:pos="285"/>
+        </w:tabs>
+        <w:spacing w:line="360" w:lineRule="auto"/>
         <w:rPr>
           <w:kern w:val="0"/>
           <w:lang w:val="nb-NO"/>
         </w:rPr>
-        <w:t xml:space="preserve"> så sier han her at</w:t>
-      </w:r>
+      </w:pPr>
       <w:r>
         <w:rPr>
           <w:kern w:val="0"/>
           <w:lang w:val="nb-NO"/>
         </w:rPr>
-        <w:t xml:space="preserve"> hvis han</w:t>
+        <w:t>Om vi ser på dagens situasjon så er det de proprietære systemene som Windows og OS X som er de mest brukte blant de alminnelige brukerne. Det er ingen tvil om at programvare i dagens marked har vokst seg til å bli en stor business, men jeg tror likevel at mange vet at de finnes</w:t>
       </w:r>
       <w:r>
         <w:rPr>
           <w:kern w:val="0"/>
           <w:lang w:val="nb-NO"/>
         </w:rPr>
-        <w:t xml:space="preserve"> personlig</w:t>
+        <w:t xml:space="preserve"> gratis alternativ programvare som kan lastes ned</w:t>
       </w:r>
       <w:r>
         <w:rPr>
           <w:kern w:val="0"/>
           <w:lang w:val="nb-NO"/>
         </w:rPr>
-        <w:t xml:space="preserve"> liker et progr</w:t>
+        <w:t>. Det er klart at man kanskje trenger litt ekstra datakunnskap, men alikevel kan man påsta at flere av systemene har samme brukervennlighet som Windows og OS X.</w:t>
       </w:r>
       <w:r>
         <w:rPr>
           <w:kern w:val="0"/>
           <w:lang w:val="nb-NO"/>
         </w:rPr>
-        <w:t>am så vil han ikke nøle med å dele det med andre. Videre</w:t>
+        <w:t xml:space="preserve"> Ri</w:t>
       </w:r>
       <w:r>
         <w:rPr>
           <w:kern w:val="0"/>
           <w:lang w:val="nb-NO"/>
         </w:rPr>
-        <w:t xml:space="preserve"> nektet</w:t>
+        <w:t>chard Stallman og pioneerene synes jeg har gjort en meget god jobb med FOSS og OSS. Rett og slett fordi utvalget FOSS og OSS besitter er</w:t>
       </w:r>
       <w:r>
         <w:rPr>
           <w:kern w:val="0"/>
           <w:lang w:val="nb-NO"/>
         </w:rPr>
-        <w:t xml:space="preserve"> han</w:t>
-      </w:r>
-      <w:r>
-        <w:rPr>
-          <w:kern w:val="0"/>
-          <w:lang w:val="nb-NO"/>
-        </w:rPr>
-        <w:t xml:space="preserve"> å følge den proprietære </w:t>
-      </w:r>
-      <w:r>
-        <w:rPr>
-          <w:kern w:val="0"/>
-          <w:lang w:val="nb-NO"/>
-        </w:rPr>
-        <w:t>trenden og begynte med sitt arbeid på</w:t>
-      </w:r>
-      <w:r>
-        <w:rPr>
-          <w:kern w:val="0"/>
-          <w:lang w:val="nb-NO"/>
-        </w:rPr>
-        <w:t xml:space="preserve"> GNU prosjektet som skulle jobbe mot å bli et fritt operativsystem.</w:t>
-      </w:r>
-    </w:p>
-    <w:p>
-      <w:pPr>
-        <w:pStyle w:val="Standard"/>
-        <w:tabs>
-          <w:tab w:val="left" w:pos="285"/>
-        </w:tabs>
-        <w:spacing w:line="360" w:lineRule="auto"/>
-        <w:rPr>
-          <w:kern w:val="0"/>
-          <w:lang w:val="nb-NO"/>
-        </w:rPr>
-      </w:pPr>
-      <w:r>
-        <w:rPr>
-          <w:kern w:val="0"/>
-          <w:lang w:val="nb-NO"/>
-        </w:rPr>
-        <w:t xml:space="preserve">Om vi ser på dagens situasjon så er det de </w:t>
-      </w:r>
-      <w:r>
-        <w:rPr>
-          <w:kern w:val="0"/>
-          <w:lang w:val="nb-NO"/>
-        </w:rPr>
-        <w:t>proprietære</w:t>
-      </w:r>
-      <w:r>
-        <w:rPr>
-          <w:kern w:val="0"/>
-          <w:lang w:val="nb-NO"/>
-        </w:rPr>
-        <w:t xml:space="preserve"> systemene som Windows og OS X som er de mest brukte blant de alminnelige brukerne. Det er ingen tvil om at programvare i dagens marked har vokst seg til å bli en stor business, men jeg tror likevel at mange vet at de finnes</w:t>
-      </w:r>
-      <w:r>
-        <w:rPr>
-          <w:kern w:val="0"/>
-          <w:lang w:val="nb-NO"/>
-        </w:rPr>
-        <w:t xml:space="preserve"> gratis alternativ programvare som kan lastes ned</w:t>
-      </w:r>
-      <w:r>
-        <w:rPr>
-          <w:kern w:val="0"/>
-          <w:lang w:val="nb-NO"/>
-        </w:rPr>
-        <w:t>. Det er klart at man kanskje trenger litt ekstra datakunnskap, men alikevel kan man påsta at flere av systemene har samme brukervennlighet som Windows og OS X.</w:t>
-      </w:r>
-      <w:r>
-        <w:rPr>
-          <w:kern w:val="0"/>
-          <w:lang w:val="nb-NO"/>
-        </w:rPr>
-        <w:t xml:space="preserve"> Ri</w:t>
-      </w:r>
-      <w:r>
-        <w:rPr>
-          <w:kern w:val="0"/>
-          <w:lang w:val="nb-NO"/>
-        </w:rPr>
-        <w:t xml:space="preserve">chard Stallman og </w:t>
-      </w:r>
-      <w:r>
-        <w:rPr>
-          <w:kern w:val="0"/>
-          <w:lang w:val="nb-NO"/>
-        </w:rPr>
-        <w:t>pioneerene</w:t>
-      </w:r>
-      <w:r>
-        <w:rPr>
-          <w:kern w:val="0"/>
-          <w:lang w:val="nb-NO"/>
-        </w:rPr>
-        <w:t xml:space="preserve"> synes jeg har gjort en meget god jobb med FOSS og OSS. Rett og slett fordi utvalget FOSS og OSS besitter er</w:t>
-      </w:r>
-      <w:r>
-        <w:rPr>
-          <w:kern w:val="0"/>
-          <w:lang w:val="nb-NO"/>
-        </w:rPr>
-        <w:t xml:space="preserve"> like stort om ikke større enn </w:t>
-      </w:r>
-      <w:r>
-        <w:rPr>
-          <w:kern w:val="0"/>
-          <w:lang w:val="nb-NO"/>
-        </w:rPr>
-        <w:t>proprietære</w:t>
-      </w:r>
-      <w:r>
-        <w:rPr>
-          <w:kern w:val="0"/>
-          <w:lang w:val="nb-NO"/>
-        </w:rPr>
-        <w:t xml:space="preserve">. FOSS har ikke nådd helt ut enda og mange vil nok påstå at det er egnet for de spesielt interesserte og </w:t>
+        <w:t xml:space="preserve"> like stort om ikke større enn proprietære. FOSS har ikke nådd helt ut enda og mange vil nok påstå at det er egnet for de spesielt interesserte og </w:t>
       </w:r>
       <w:r>
         <w:rPr>
@@ -545,26 +400,13 @@
           <w:kern w:val="0"/>
           <w:lang w:val="nb-NO"/>
         </w:rPr>
-        <w:t>Open Source bevegelsen(OSS)</w:t>
-      </w:r>
-      <w:r>
-        <w:rPr>
-          <w:kern w:val="0"/>
-          <w:lang w:val="nb-NO"/>
-        </w:rPr>
-        <w:t xml:space="preserve"> ble startet fordi mange mente at </w:t>
-      </w:r>
-      <w:r>
-        <w:rPr>
-          <w:lang w:val="nb-NO"/>
-        </w:rPr>
-        <w:t>Richards Stallmanns ideologi om frihet skremte vekk mange brukere innen bedrifter og organisasjoner. Stallmann mener at Open Source beve</w:t>
-      </w:r>
-      <w:r>
-        <w:rPr>
-          <w:lang w:val="nb-NO"/>
-        </w:rPr>
-        <w:t>gelsen</w:t>
+        <w:t xml:space="preserve">Open Source bevegelsen(OSS) ble startet fordi mange mente at </w:t>
+      </w:r>
+      <w:r>
+        <w:rPr>
+          <w:lang w:val="nb-NO"/>
+        </w:rPr>
+        <w:t>Richards Stallmanns ideologi om frihet skremte vekk mange brukere innen bedrifter og organisasjoner. Stallmann mener at Open Source bevegelsen</w:t>
       </w:r>
       <w:r>
         <w:rPr>
@@ -576,13 +418,7 @@
         <w:rPr>
           <w:lang w:val="nb-NO"/>
         </w:rPr>
-        <w:t xml:space="preserve"> bevisst unngår å forlare</w:t>
-      </w:r>
-      <w:r>
-        <w:rPr>
-          <w:lang w:val="nb-NO"/>
-        </w:rPr>
-        <w:t xml:space="preserve"> de etiske prinsippene til FOSS og</w:t>
+        <w:t xml:space="preserve"> bevisst unngår å forlare de etiske prinsippene til FOSS og</w:t>
       </w:r>
       <w:r>
         <w:rPr>
@@ -670,13 +506,7 @@
         <w:rPr>
           <w:lang w:val="nb-NO"/>
         </w:rPr>
-        <w:t>sammenheng er en person som har stor interesse for datam</w:t>
-      </w:r>
-      <w:r>
-        <w:rPr>
-          <w:lang w:val="nb-NO"/>
-        </w:rPr>
-        <w:t>askiner og liker å utforske og “tukle”</w:t>
+        <w:t>sammenheng er en person som har stor interesse for datamaskiner og liker å utforske og “tukle”</w:t>
       </w:r>
       <w:r>
         <w:rPr>
@@ -867,31 +697,7 @@
         <w:rPr>
           <w:lang w:val="nb-NO"/>
         </w:rPr>
-        <w:t>Patenter</w:t>
-      </w:r>
-      <w:r>
-        <w:rPr>
-          <w:lang w:val="nb-NO"/>
-        </w:rPr>
-        <w:t xml:space="preserve"> er</w:t>
-      </w:r>
-      <w:r>
-        <w:rPr>
-          <w:lang w:val="nb-NO"/>
-        </w:rPr>
-        <w:t xml:space="preserve"> dårlig for pr</w:t>
-      </w:r>
-      <w:r>
-        <w:rPr>
-          <w:lang w:val="nb-NO"/>
-        </w:rPr>
-        <w:t>ogramvare business fordi det hindrer</w:t>
-      </w:r>
-      <w:r>
-        <w:rPr>
-          <w:lang w:val="nb-NO"/>
-        </w:rPr>
-        <w:t xml:space="preserve"> at koder og algoritme</w:t>
+        <w:t>Patenter er dårlig for programvare business fordi det hindrer at koder og algoritme</w:t>
       </w:r>
       <w:r>
         <w:rPr>
@@ -1005,91 +811,7 @@
         <w:rPr>
           <w:lang w:val="nb-NO"/>
         </w:rPr>
-        <w:t>Ifølge forfatteren har programvare en</w:t>
-      </w:r>
-      <w:r>
-        <w:rPr>
-          <w:lang w:val="nb-NO"/>
-        </w:rPr>
-        <w:t xml:space="preserve"> rolle</w:t>
-      </w:r>
-      <w:r>
-        <w:rPr>
-          <w:lang w:val="nb-NO"/>
-        </w:rPr>
-        <w:t xml:space="preserve"> med</w:t>
-      </w:r>
-      <w:r>
-        <w:rPr>
-          <w:lang w:val="nb-NO"/>
-        </w:rPr>
-        <w:t xml:space="preserve"> å være</w:t>
-      </w:r>
-      <w:r>
-        <w:rPr>
-          <w:lang w:val="nb-NO"/>
-        </w:rPr>
-        <w:t xml:space="preserve"> til</w:t>
-      </w:r>
-      <w:r>
-        <w:rPr>
-          <w:lang w:val="nb-NO"/>
-        </w:rPr>
-        <w:t xml:space="preserve"> støtte for å oppnå profitt.</w:t>
-      </w:r>
-      <w:r>
-        <w:rPr>
-          <w:lang w:val="nb-NO"/>
-        </w:rPr>
-        <w:t xml:space="preserve"> Det vil si at  rollen ikke</w:t>
-      </w:r>
-      <w:r>
-        <w:rPr>
-          <w:lang w:val="nb-NO"/>
-        </w:rPr>
-        <w:t xml:space="preserve"> nødvendigvis</w:t>
-      </w:r>
-      <w:r>
-        <w:rPr>
-          <w:lang w:val="nb-NO"/>
-        </w:rPr>
-        <w:t xml:space="preserve"> er å være</w:t>
-      </w:r>
-      <w:r>
-        <w:rPr>
-          <w:lang w:val="nb-NO"/>
-        </w:rPr>
-        <w:t xml:space="preserve"> profittskapende i</w:t>
-      </w:r>
-      <w:r>
-        <w:rPr>
-          <w:lang w:val="nb-NO"/>
-        </w:rPr>
-        <w:t xml:space="preserve"> seg selv. Videre</w:t>
-      </w:r>
-      <w:r>
-        <w:rPr>
-          <w:lang w:val="nb-NO"/>
-        </w:rPr>
-        <w:t xml:space="preserve"> mener</w:t>
-      </w:r>
-      <w:r>
-        <w:rPr>
-          <w:lang w:val="nb-NO"/>
-        </w:rPr>
-        <w:t xml:space="preserve"> han at med bruk av Open</w:t>
-      </w:r>
-      <w:r>
-        <w:rPr>
-          <w:lang w:val="nb-NO"/>
-        </w:rPr>
-        <w:t xml:space="preserve"> Source i bedrifter vil ko</w:t>
-      </w:r>
-      <w:r>
-        <w:rPr>
-          <w:lang w:val="nb-NO"/>
-        </w:rPr>
-        <w:t>stnadene for utvikling gå ned</w:t>
+        <w:t>Ifølge forfatteren har programvare en rolle med å være til støtte for å oppnå profitt. Det vil si at  rollen ikke nødvendigvis er å være profittskapende i seg selv. Videre mener han at med bruk av Open Source i bedrifter vil kostnadene for utvikling gå ned</w:t>
       </w:r>
       <w:r>
         <w:rPr>
@@ -1101,13 +823,7 @@
         <w:rPr>
           <w:lang w:val="nb-NO"/>
         </w:rPr>
-        <w:t xml:space="preserve"> som et resultat av at</w:t>
-      </w:r>
-      <w:r>
-        <w:rPr>
-          <w:lang w:val="nb-NO"/>
-        </w:rPr>
-        <w:t xml:space="preserve"> flere kan samarbe</w:t>
+        <w:t xml:space="preserve"> som et resultat av at flere kan samarbe</w:t>
       </w:r>
       <w:r>
         <w:rPr>
@@ -2560,71 +2276,41 @@
           <w:lang w:val="nb-NO"/>
         </w:rPr>
       </w:pPr>
-    </w:p>
-    <w:p>
-      <w:pPr>
-        <w:pStyle w:val="Standard"/>
-        <w:spacing w:line="360" w:lineRule="auto"/>
-        <w:rPr>
-          <w:rFonts w:cs="Times New Roman"/>
-          <w:lang w:val="nb-NO"/>
-        </w:rPr>
-      </w:pPr>
-      <w:r>
-        <w:rPr>
-          <w:rFonts w:cs="Times New Roman"/>
-          <w:lang w:val="nb-NO"/>
-        </w:rPr>
-        <w:t>Distru</w:t>
-      </w:r>
-      <w:r>
-        <w:rPr>
-          <w:rFonts w:cs="Times New Roman"/>
-          <w:lang w:val="nb-NO"/>
-        </w:rPr>
-        <w:t>buted workflows gjør det langt enklere</w:t>
-      </w:r>
-      <w:r>
-        <w:rPr>
-          <w:rFonts w:cs="Times New Roman"/>
-          <w:lang w:val="nb-NO"/>
-        </w:rPr>
-        <w:t xml:space="preserve"> for flere utviklere å samarbeide med prosjekter. I Git kan hver</w:t>
-      </w:r>
-      <w:r>
-        <w:rPr>
-          <w:rFonts w:cs="Times New Roman"/>
-          <w:lang w:val="nb-NO"/>
-        </w:rPr>
-        <w:t xml:space="preserve"> enkelt</w:t>
-      </w:r>
-      <w:r>
-        <w:rPr>
-          <w:rFonts w:cs="Times New Roman"/>
-          <w:lang w:val="nb-NO"/>
-        </w:rPr>
-        <w:t xml:space="preserve"> utvikler</w:t>
-      </w:r>
-      <w:r>
-        <w:rPr>
-          <w:rFonts w:cs="Times New Roman"/>
-          <w:lang w:val="nb-NO"/>
-        </w:rPr>
-        <w:t xml:space="preserve"> både bidra med kode til andre “repositories”</w:t>
-      </w:r>
-      <w:r>
-        <w:rPr>
-          <w:rFonts w:cs="Times New Roman"/>
-          <w:lang w:val="nb-NO"/>
-        </w:rPr>
-        <w:t xml:space="preserve"> og opprettholde et public repository som an</w:t>
-      </w:r>
-      <w:r>
-        <w:rPr>
-          <w:rFonts w:cs="Times New Roman"/>
-          <w:lang w:val="nb-NO"/>
-        </w:rPr>
-        <w:t>dre kan bidra med kode til.</w:t>
+      <w:hyperlink r:id="rId9" w:history="1">
+        <w:r>
+          <w:rPr>
+            <w:rStyle w:val="Hyperlink"/>
+            <w:bCs/>
+            <w:lang w:val="nb-NO"/>
+          </w:rPr>
+          <w:t>https://github.com/Ulrik88/is206</w:t>
+        </w:r>
+      </w:hyperlink>
+      <w:r>
+        <w:rPr>
+          <w:bCs/>
+          <w:lang w:val="nb-NO"/>
+        </w:rPr>
+        <w:t xml:space="preserve"> </w:t>
+      </w:r>
+      <w:bookmarkStart w:id="0" w:name="_GoBack"/>
+      <w:bookmarkEnd w:id="0"/>
+    </w:p>
+    <w:p>
+      <w:pPr>
+        <w:pStyle w:val="Standard"/>
+        <w:spacing w:line="360" w:lineRule="auto"/>
+        <w:rPr>
+          <w:rFonts w:cs="Times New Roman"/>
+          <w:lang w:val="nb-NO"/>
+        </w:rPr>
+      </w:pPr>
+      <w:r>
+        <w:rPr>
+          <w:rFonts w:cs="Times New Roman"/>
+          <w:lang w:val="nb-NO"/>
+        </w:rPr>
+        <w:t>Distrubuted workflows gjør det langt enklere for flere utviklere å samarbeide med prosjekter. I Git kan hver enkelt utvikler både bidra med kode til andre “repositories” og opprettholde et public repository som andre kan bidra med kode til.</w:t>
       </w:r>
     </w:p>
     <w:p>
@@ -2685,7 +2371,7 @@
                     <pic:cNvPicPr/>
                   </pic:nvPicPr>
                   <pic:blipFill>
-                    <a:blip r:embed="rId9"/>
+                    <a:blip r:embed="rId10"/>
                     <a:stretch>
                       <a:fillRect/>
                     </a:stretch>
@@ -2705,8 +2391,6 @@
           </wp:inline>
         </w:drawing>
       </w:r>
-      <w:bookmarkStart w:id="0" w:name="_GoBack"/>
-      <w:bookmarkEnd w:id="0"/>
     </w:p>
     <w:p>
       <w:pPr>
